--- a/Homework_11/README.docx
+++ b/Homework_11/README.docx
@@ -5,11 +5,15 @@
     <w:p>
       <w:pPr>
         <w:rPr>
+          <w:sz w:val="20"/>
+          <w:szCs w:val="20"/>
           <w:lang w:val="en-IN"/>
         </w:rPr>
       </w:pPr>
       <w:r>
         <w:rPr>
+          <w:sz w:val="20"/>
+          <w:szCs w:val="20"/>
           <w:lang w:val="en-IN"/>
         </w:rPr>
         <w:t>Clock.py:</w:t>
@@ -25,95 +29,20 @@
         <w:spacing w:line="256" w:lineRule="auto"/>
         <w:jc w:val="both"/>
         <w:rPr>
-          <w:sz w:val="24"/>
-        </w:rPr>
-      </w:pPr>
-      <w:r>
-        <w:rPr>
-          <w:sz w:val="24"/>
-        </w:rPr>
-        <w:t xml:space="preserve">In the </w:t>
-      </w:r>
-      <w:proofErr w:type="spellStart"/>
-      <w:r>
-        <w:rPr>
-          <w:sz w:val="24"/>
-        </w:rPr>
-        <w:t>add_minute</w:t>
-      </w:r>
-      <w:proofErr w:type="spellEnd"/>
-      <w:r>
-        <w:rPr>
-          <w:sz w:val="24"/>
-        </w:rPr>
-        <w:t xml:space="preserve"> method, you are checking if </w:t>
-      </w:r>
-      <w:proofErr w:type="spellStart"/>
-      <w:proofErr w:type="gramStart"/>
-      <w:r>
-        <w:rPr>
-          <w:sz w:val="24"/>
-        </w:rPr>
-        <w:t>self.seconds</w:t>
-      </w:r>
-      <w:proofErr w:type="spellEnd"/>
-      <w:proofErr w:type="gramEnd"/>
-      <w:r>
-        <w:rPr>
-          <w:sz w:val="24"/>
-        </w:rPr>
-        <w:t xml:space="preserve"> &gt;= 60 to add a minute. This condition should be </w:t>
-      </w:r>
-      <w:proofErr w:type="spellStart"/>
-      <w:proofErr w:type="gramStart"/>
-      <w:r>
-        <w:rPr>
-          <w:sz w:val="24"/>
-        </w:rPr>
-        <w:t>self.minutes</w:t>
-      </w:r>
-      <w:proofErr w:type="spellEnd"/>
-      <w:proofErr w:type="gramEnd"/>
-      <w:r>
-        <w:rPr>
-          <w:sz w:val="24"/>
-        </w:rPr>
-        <w:t xml:space="preserve"> &gt;= 60. Similarly, in the </w:t>
-      </w:r>
-      <w:proofErr w:type="spellStart"/>
-      <w:r>
-        <w:rPr>
-          <w:sz w:val="24"/>
-        </w:rPr>
-        <w:t>add_second</w:t>
-      </w:r>
-      <w:proofErr w:type="spellEnd"/>
-      <w:r>
-        <w:rPr>
-          <w:sz w:val="24"/>
-        </w:rPr>
-        <w:t xml:space="preserve"> method, you need to check </w:t>
-      </w:r>
-      <w:proofErr w:type="spellStart"/>
-      <w:proofErr w:type="gramStart"/>
-      <w:r>
-        <w:rPr>
-          <w:sz w:val="24"/>
-        </w:rPr>
-        <w:t>self.minutes</w:t>
-      </w:r>
-      <w:proofErr w:type="spellEnd"/>
-      <w:proofErr w:type="gramEnd"/>
-      <w:r>
-        <w:rPr>
-          <w:sz w:val="24"/>
-        </w:rPr>
-        <w:t xml:space="preserve"> &gt;= 60 to add a minute.</w:t>
-      </w:r>
-    </w:p>
-    <w:p>
-      <w:pPr>
-        <w:ind w:firstLineChars="100" w:firstLine="240"/>
+          <w:sz w:val="20"/>
+          <w:szCs w:val="20"/>
+        </w:rPr>
+      </w:pPr>
+      <w:r>
+        <w:rPr>
+          <w:sz w:val="20"/>
+          <w:szCs w:val="20"/>
+        </w:rPr>
+        <w:t>In the add_minute method, you are checking if self.seconds &gt;= 60 to add a minute. This condition should be self.minutes &gt;= 60. Similarly, in the add_second method, you need to check self.minutes &gt;= 60 to add a minute.</w:t>
+      </w:r>
+    </w:p>
+    <w:p>
+      <w:pPr>
         <w:rPr>
           <w:b/>
           <w:bCs/>
@@ -124,23 +53,7 @@
         <w:rPr>
           <w:b/>
           <w:bCs/>
-          <w:sz w:val="24"/>
-        </w:rPr>
-        <w:t>Resolution:</w:t>
-      </w:r>
-    </w:p>
-    <w:p>
-      <w:pPr>
-        <w:rPr>
-          <w:b/>
-          <w:bCs/>
-          <w:sz w:val="24"/>
-        </w:rPr>
-      </w:pPr>
-      <w:r>
-        <w:rPr>
-          <w:b/>
-          <w:bCs/>
+          <w:noProof/>
           <w:sz w:val="24"/>
         </w:rPr>
         <w:drawing>
@@ -205,12 +118,14 @@
         <w:spacing w:line="256" w:lineRule="auto"/>
         <w:jc w:val="both"/>
         <w:rPr>
-          <w:sz w:val="24"/>
-        </w:rPr>
-      </w:pPr>
-      <w:r>
-        <w:rPr>
-          <w:sz w:val="24"/>
+          <w:sz w:val="20"/>
+          <w:szCs w:val="20"/>
+        </w:rPr>
+      </w:pPr>
+      <w:r>
+        <w:rPr>
+          <w:sz w:val="20"/>
+          <w:szCs w:val="20"/>
         </w:rPr>
         <w:t>In the pad method, when you are comparing value with 9, you should use &lt;= instead of &lt; to include the case when value is 9.</w:t>
       </w:r>
@@ -227,30 +142,13 @@
         <w:rPr>
           <w:b/>
           <w:bCs/>
+          <w:noProof/>
           <w:sz w:val="24"/>
         </w:rPr>
-        <w:t>Resolution:</w:t>
-      </w:r>
-    </w:p>
-    <w:p>
-      <w:pPr>
-        <w:ind w:firstLine="420"/>
-        <w:rPr>
-          <w:b/>
-          <w:bCs/>
-          <w:sz w:val="24"/>
-        </w:rPr>
-      </w:pPr>
-      <w:r>
-        <w:rPr>
-          <w:b/>
-          <w:bCs/>
-          <w:sz w:val="24"/>
-        </w:rPr>
         <w:drawing>
-          <wp:inline distT="0" distB="0" distL="0" distR="0" wp14:anchorId="3D295AE8" wp14:editId="76913A9D">
-            <wp:extent cx="4077053" cy="2499577"/>
-            <wp:effectExtent l="0" t="0" r="0" b="0"/>
+          <wp:inline distT="0" distB="0" distL="0" distR="0" wp14:anchorId="3D295AE8" wp14:editId="35792F78">
+            <wp:extent cx="3649595" cy="2237509"/>
+            <wp:effectExtent l="0" t="0" r="8255" b="0"/>
             <wp:docPr id="52853678" name="Picture 1" descr="A screen shot of a computer code&#10;&#10;Description automatically generated"/>
             <wp:cNvGraphicFramePr>
               <a:graphicFrameLocks xmlns:a="http://schemas.openxmlformats.org/drawingml/2006/main" noChangeAspect="1"/>
@@ -271,7 +169,7 @@
                   <pic:spPr>
                     <a:xfrm>
                       <a:off x="0" y="0"/>
-                      <a:ext cx="4077053" cy="2499577"/>
+                      <a:ext cx="3658122" cy="2242737"/>
                     </a:xfrm>
                     <a:prstGeom prst="rect">
                       <a:avLst/>
@@ -294,41 +192,6 @@
     </w:p>
     <w:p>
       <w:pPr>
-        <w:rPr>
-          <w:sz w:val="24"/>
-        </w:rPr>
-      </w:pPr>
-    </w:p>
-    <w:p>
-      <w:pPr>
-        <w:rPr>
-          <w:sz w:val="24"/>
-        </w:rPr>
-      </w:pPr>
-    </w:p>
-    <w:p>
-      <w:pPr>
-        <w:rPr>
-          <w:sz w:val="24"/>
-        </w:rPr>
-      </w:pPr>
-    </w:p>
-    <w:p>
-      <w:pPr>
-        <w:rPr>
-          <w:sz w:val="24"/>
-        </w:rPr>
-      </w:pPr>
-    </w:p>
-    <w:p>
-      <w:pPr>
-        <w:rPr>
-          <w:sz w:val="24"/>
-        </w:rPr>
-      </w:pPr>
-    </w:p>
-    <w:p>
-      <w:pPr>
         <w:widowControl w:val="0"/>
         <w:numPr>
           <w:ilvl w:val="0"/>
@@ -337,19 +200,40 @@
         <w:spacing w:line="256" w:lineRule="auto"/>
         <w:jc w:val="both"/>
         <w:rPr>
-          <w:sz w:val="24"/>
-        </w:rPr>
-      </w:pPr>
-      <w:r>
-        <w:rPr>
-          <w:sz w:val="24"/>
-        </w:rPr>
-        <w:lastRenderedPageBreak/>
+          <w:sz w:val="20"/>
+          <w:szCs w:val="20"/>
+        </w:rPr>
+      </w:pPr>
+      <w:r>
+        <w:rPr>
+          <w:sz w:val="20"/>
+          <w:szCs w:val="20"/>
+        </w:rPr>
         <w:t>In the get_24_hour_format method, you are calling the pad method on value, which is an integer. You need to convert value to a string before using string concatenation.</w:t>
       </w:r>
     </w:p>
     <w:p>
       <w:pPr>
+        <w:rPr>
+          <w:b/>
+          <w:bCs/>
+          <w:sz w:val="20"/>
+          <w:szCs w:val="20"/>
+        </w:rPr>
+      </w:pPr>
+      <w:r>
+        <w:rPr>
+          <w:b/>
+          <w:bCs/>
+          <w:sz w:val="20"/>
+          <w:szCs w:val="20"/>
+        </w:rPr>
+        <w:t>Resolution:</w:t>
+      </w:r>
+    </w:p>
+    <w:p>
+      <w:pPr>
+        <w:ind w:firstLine="420"/>
         <w:rPr>
           <w:b/>
           <w:bCs/>
@@ -360,24 +244,7 @@
         <w:rPr>
           <w:b/>
           <w:bCs/>
-          <w:sz w:val="24"/>
-        </w:rPr>
-        <w:t>Resolution:</w:t>
-      </w:r>
-    </w:p>
-    <w:p>
-      <w:pPr>
-        <w:ind w:firstLine="420"/>
-        <w:rPr>
-          <w:b/>
-          <w:bCs/>
-          <w:sz w:val="24"/>
-        </w:rPr>
-      </w:pPr>
-      <w:r>
-        <w:rPr>
-          <w:b/>
-          <w:bCs/>
+          <w:noProof/>
           <w:sz w:val="24"/>
         </w:rPr>
         <w:drawing>
@@ -445,146 +312,6 @@
           <w:lang w:val="en-IN"/>
         </w:rPr>
       </w:pPr>
-    </w:p>
-    <w:p>
-      <w:pPr>
-        <w:rPr>
-          <w:lang w:val="en-IN"/>
-        </w:rPr>
-      </w:pPr>
-    </w:p>
-    <w:p>
-      <w:pPr>
-        <w:rPr>
-          <w:lang w:val="en-IN"/>
-        </w:rPr>
-      </w:pPr>
-    </w:p>
-    <w:p>
-      <w:pPr>
-        <w:rPr>
-          <w:lang w:val="en-IN"/>
-        </w:rPr>
-      </w:pPr>
-    </w:p>
-    <w:p>
-      <w:pPr>
-        <w:rPr>
-          <w:lang w:val="en-IN"/>
-        </w:rPr>
-      </w:pPr>
-    </w:p>
-    <w:p>
-      <w:pPr>
-        <w:rPr>
-          <w:lang w:val="en-IN"/>
-        </w:rPr>
-      </w:pPr>
-    </w:p>
-    <w:p>
-      <w:pPr>
-        <w:rPr>
-          <w:lang w:val="en-IN"/>
-        </w:rPr>
-      </w:pPr>
-    </w:p>
-    <w:p>
-      <w:pPr>
-        <w:rPr>
-          <w:lang w:val="en-IN"/>
-        </w:rPr>
-      </w:pPr>
-    </w:p>
-    <w:p>
-      <w:pPr>
-        <w:rPr>
-          <w:lang w:val="en-IN"/>
-        </w:rPr>
-      </w:pPr>
-    </w:p>
-    <w:p>
-      <w:pPr>
-        <w:rPr>
-          <w:lang w:val="en-IN"/>
-        </w:rPr>
-      </w:pPr>
-    </w:p>
-    <w:p>
-      <w:pPr>
-        <w:rPr>
-          <w:lang w:val="en-IN"/>
-        </w:rPr>
-      </w:pPr>
-    </w:p>
-    <w:p>
-      <w:pPr>
-        <w:rPr>
-          <w:lang w:val="en-IN"/>
-        </w:rPr>
-      </w:pPr>
-    </w:p>
-    <w:p>
-      <w:pPr>
-        <w:rPr>
-          <w:lang w:val="en-IN"/>
-        </w:rPr>
-      </w:pPr>
-    </w:p>
-    <w:p>
-      <w:pPr>
-        <w:rPr>
-          <w:lang w:val="en-IN"/>
-        </w:rPr>
-      </w:pPr>
-    </w:p>
-    <w:p>
-      <w:pPr>
-        <w:rPr>
-          <w:lang w:val="en-IN"/>
-        </w:rPr>
-      </w:pPr>
-    </w:p>
-    <w:p>
-      <w:pPr>
-        <w:rPr>
-          <w:lang w:val="en-IN"/>
-        </w:rPr>
-      </w:pPr>
-    </w:p>
-    <w:p>
-      <w:pPr>
-        <w:rPr>
-          <w:lang w:val="en-IN"/>
-        </w:rPr>
-      </w:pPr>
-    </w:p>
-    <w:p>
-      <w:pPr>
-        <w:rPr>
-          <w:lang w:val="en-IN"/>
-        </w:rPr>
-      </w:pPr>
-    </w:p>
-    <w:p>
-      <w:pPr>
-        <w:rPr>
-          <w:lang w:val="en-IN"/>
-        </w:rPr>
-      </w:pPr>
-    </w:p>
-    <w:p>
-      <w:pPr>
-        <w:rPr>
-          <w:lang w:val="en-IN"/>
-        </w:rPr>
-      </w:pPr>
-    </w:p>
-    <w:p>
-      <w:pPr>
-        <w:rPr>
-          <w:lang w:val="en-IN"/>
-        </w:rPr>
-      </w:pPr>
       <w:r>
         <w:rPr>
           <w:lang w:val="en-IN"/>
@@ -608,54 +335,19 @@
         <w:rPr>
           <w:lang w:val="en-IN"/>
         </w:rPr>
-        <w:t xml:space="preserve">Incorrect handling of minutes and seconds in </w:t>
-      </w:r>
-      <w:proofErr w:type="spellStart"/>
-      <w:proofErr w:type="gramStart"/>
-      <w:r>
+        <w:t>Incorrect handling of minutes and seconds in addMinute() and addSecond()</w:t>
+      </w:r>
+    </w:p>
+    <w:p>
+      <w:pPr>
+        <w:pStyle w:val="ListParagraph"/>
         <w:rPr>
           <w:lang w:val="en-IN"/>
         </w:rPr>
-        <w:t>addMinute</w:t>
-      </w:r>
-      <w:proofErr w:type="spellEnd"/>
-      <w:r>
-        <w:rPr>
-          <w:lang w:val="en-IN"/>
-        </w:rPr>
-        <w:t>(</w:t>
-      </w:r>
-      <w:proofErr w:type="gramEnd"/>
-      <w:r>
-        <w:rPr>
-          <w:lang w:val="en-IN"/>
-        </w:rPr>
-        <w:t xml:space="preserve">) and </w:t>
-      </w:r>
-      <w:proofErr w:type="spellStart"/>
-      <w:r>
-        <w:rPr>
-          <w:lang w:val="en-IN"/>
-        </w:rPr>
-        <w:t>addSecond</w:t>
-      </w:r>
-      <w:proofErr w:type="spellEnd"/>
-      <w:r>
-        <w:rPr>
-          <w:lang w:val="en-IN"/>
-        </w:rPr>
-        <w:t>()</w:t>
-      </w:r>
-    </w:p>
-    <w:p>
-      <w:pPr>
-        <w:pStyle w:val="ListParagraph"/>
-        <w:rPr>
-          <w:lang w:val="en-IN"/>
-        </w:rPr>
-      </w:pPr>
-      <w:r>
-        <w:rPr>
+      </w:pPr>
+      <w:r>
+        <w:rPr>
+          <w:noProof/>
           <w:lang w:val="en-IN"/>
         </w:rPr>
         <w:drawing>
@@ -710,44 +402,19 @@
         <w:rPr>
           <w:lang w:val="en-IN"/>
         </w:rPr>
-        <w:t xml:space="preserve">Conditional check in </w:t>
-      </w:r>
-      <w:proofErr w:type="gramStart"/>
-      <w:r>
+        <w:t>Conditional check in pad() method - The condition in the pad() method checks if the value is less than 9, but it should check if it is less than or equal to 9.</w:t>
+      </w:r>
+    </w:p>
+    <w:p>
+      <w:pPr>
+        <w:pStyle w:val="ListParagraph"/>
         <w:rPr>
           <w:lang w:val="en-IN"/>
         </w:rPr>
-        <w:t>pad(</w:t>
-      </w:r>
-      <w:proofErr w:type="gramEnd"/>
-      <w:r>
-        <w:rPr>
-          <w:lang w:val="en-IN"/>
-        </w:rPr>
-        <w:t>) method</w:t>
-      </w:r>
-      <w:r>
-        <w:rPr>
-          <w:lang w:val="en-IN"/>
-        </w:rPr>
-        <w:t xml:space="preserve"> - </w:t>
-      </w:r>
-      <w:r>
-        <w:rPr>
-          <w:lang w:val="en-IN"/>
-        </w:rPr>
-        <w:t>The condition in the pad() method checks if the value is less than 9, but it should check if it is less than or equal to 9.</w:t>
-      </w:r>
-    </w:p>
-    <w:p>
-      <w:pPr>
-        <w:pStyle w:val="ListParagraph"/>
-        <w:rPr>
-          <w:lang w:val="en-IN"/>
-        </w:rPr>
-      </w:pPr>
-      <w:r>
-        <w:rPr>
+      </w:pPr>
+      <w:r>
+        <w:rPr>
+          <w:noProof/>
           <w:lang w:val="en-IN"/>
         </w:rPr>
         <w:drawing>
@@ -802,66 +469,19 @@
         <w:rPr>
           <w:lang w:val="en-IN"/>
         </w:rPr>
-        <w:t xml:space="preserve">Handling the hour overflow in </w:t>
-      </w:r>
-      <w:proofErr w:type="spellStart"/>
-      <w:proofErr w:type="gramStart"/>
-      <w:r>
+        <w:t>Handling the hour overflow in addHour() method - The condition for the hour overflow check in the addHour() method should be hours &gt;= 23 instead of hours &gt;= 24.</w:t>
+      </w:r>
+    </w:p>
+    <w:p>
+      <w:pPr>
+        <w:pStyle w:val="ListParagraph"/>
         <w:rPr>
           <w:lang w:val="en-IN"/>
         </w:rPr>
-        <w:t>addHour</w:t>
-      </w:r>
-      <w:proofErr w:type="spellEnd"/>
-      <w:r>
-        <w:rPr>
-          <w:lang w:val="en-IN"/>
-        </w:rPr>
-        <w:t>(</w:t>
-      </w:r>
-      <w:proofErr w:type="gramEnd"/>
-      <w:r>
-        <w:rPr>
-          <w:lang w:val="en-IN"/>
-        </w:rPr>
-        <w:t>) method</w:t>
-      </w:r>
-      <w:r>
-        <w:rPr>
-          <w:lang w:val="en-IN"/>
-        </w:rPr>
-        <w:t xml:space="preserve"> - </w:t>
-      </w:r>
-      <w:r>
-        <w:rPr>
-          <w:lang w:val="en-IN"/>
-        </w:rPr>
-        <w:t xml:space="preserve">The condition for the hour overflow check in the </w:t>
-      </w:r>
-      <w:proofErr w:type="spellStart"/>
-      <w:r>
-        <w:rPr>
-          <w:lang w:val="en-IN"/>
-        </w:rPr>
-        <w:t>addHour</w:t>
-      </w:r>
-      <w:proofErr w:type="spellEnd"/>
-      <w:r>
-        <w:rPr>
-          <w:lang w:val="en-IN"/>
-        </w:rPr>
-        <w:t>() method should be hours &gt;= 23 instead of hours &gt;= 24.</w:t>
-      </w:r>
-    </w:p>
-    <w:p>
-      <w:pPr>
-        <w:pStyle w:val="ListParagraph"/>
-        <w:rPr>
-          <w:lang w:val="en-IN"/>
-        </w:rPr>
-      </w:pPr>
-      <w:r>
-        <w:rPr>
+      </w:pPr>
+      <w:r>
+        <w:rPr>
+          <w:noProof/>
           <w:lang w:val="en-IN"/>
         </w:rPr>
         <w:drawing>
@@ -901,8 +521,71 @@
         </w:drawing>
       </w:r>
     </w:p>
+    <w:p>
+      <w:pPr>
+        <w:pStyle w:val="ListParagraph"/>
+        <w:rPr>
+          <w:lang w:val="en-IN"/>
+        </w:rPr>
+      </w:pPr>
+    </w:p>
+    <w:p>
+      <w:pPr>
+        <w:pStyle w:val="ListParagraph"/>
+        <w:rPr>
+          <w:lang w:val="en-IN"/>
+        </w:rPr>
+      </w:pPr>
+      <w:r>
+        <w:rPr>
+          <w:lang w:val="en-IN"/>
+        </w:rPr>
+        <w:lastRenderedPageBreak/>
+        <w:t xml:space="preserve">I was having some trouble with uploading my homework: </w:t>
+      </w:r>
+      <w:r>
+        <w:rPr>
+          <w:lang w:val="en-IN"/>
+        </w:rPr>
+        <w:drawing>
+          <wp:inline distT="0" distB="0" distL="0" distR="0" wp14:anchorId="79B5631D" wp14:editId="3EA859EE">
+            <wp:extent cx="5624047" cy="3383573"/>
+            <wp:effectExtent l="0" t="0" r="0" b="7620"/>
+            <wp:docPr id="1272798692" name="Picture 1" descr="A screenshot of a computer program&#10;&#10;Description automatically generated"/>
+            <wp:cNvGraphicFramePr>
+              <a:graphicFrameLocks xmlns:a="http://schemas.openxmlformats.org/drawingml/2006/main" noChangeAspect="1"/>
+            </wp:cNvGraphicFramePr>
+            <a:graphic xmlns:a="http://schemas.openxmlformats.org/drawingml/2006/main">
+              <a:graphicData uri="http://schemas.openxmlformats.org/drawingml/2006/picture">
+                <pic:pic xmlns:pic="http://schemas.openxmlformats.org/drawingml/2006/picture">
+                  <pic:nvPicPr>
+                    <pic:cNvPr id="1272798692" name="Picture 1" descr="A screenshot of a computer program&#10;&#10;Description automatically generated"/>
+                    <pic:cNvPicPr/>
+                  </pic:nvPicPr>
+                  <pic:blipFill>
+                    <a:blip r:embed="rId13"/>
+                    <a:stretch>
+                      <a:fillRect/>
+                    </a:stretch>
+                  </pic:blipFill>
+                  <pic:spPr>
+                    <a:xfrm>
+                      <a:off x="0" y="0"/>
+                      <a:ext cx="5624047" cy="3383573"/>
+                    </a:xfrm>
+                    <a:prstGeom prst="rect">
+                      <a:avLst/>
+                    </a:prstGeom>
+                  </pic:spPr>
+                </pic:pic>
+              </a:graphicData>
+            </a:graphic>
+          </wp:inline>
+        </w:drawing>
+      </w:r>
+    </w:p>
     <w:sectPr>
-      <w:headerReference w:type="default" r:id="rId13"/>
+      <w:headerReference w:type="default" r:id="rId14"/>
       <w:pgSz w:w="12240" w:h="15840"/>
       <w:pgMar w:top="1440" w:right="1440" w:bottom="1440" w:left="1440" w:header="720" w:footer="720" w:gutter="0"/>
       <w:cols w:space="720"/>
@@ -1715,8 +1398,10 @@
   </w:compat>
   <w:rsids>
     <w:rsidRoot w:val="00627441"/>
+    <w:rsid w:val="00024C84"/>
     <w:rsid w:val="00627441"/>
     <w:rsid w:val="008E3118"/>
+    <w:rsid w:val="009D59B4"/>
   </w:rsids>
   <m:mathPr>
     <m:mathFont m:val="Cambria Math"/>
